--- a/Title and abstract.docx
+++ b/Title and abstract.docx
@@ -5,19 +5,22 @@
     <w:p>
       <w:pPr>
         <w:rPr>
+          <w:del w:id="0" w:author="Partha Roop" w:date="2019-02-21T16:51:00Z"/>
           <w:rFonts w:ascii="Arial" w:hAnsi="Arial" w:cs="Arial"/>
           <w:color w:val="222222"/>
           <w:shd w:val="clear" w:color="auto" w:fill="FFFFFF"/>
         </w:rPr>
       </w:pPr>
-      <w:r>
-        <w:rPr>
-          <w:rFonts w:ascii="Arial" w:hAnsi="Arial" w:cs="Arial"/>
-          <w:color w:val="222222"/>
-          <w:shd w:val="clear" w:color="auto" w:fill="FFFFFF"/>
-        </w:rPr>
-        <w:t xml:space="preserve">Title: </w:t>
-      </w:r>
+      <w:del w:id="1" w:author="Partha Roop" w:date="2019-02-21T16:51:00Z">
+        <w:r>
+          <w:rPr>
+            <w:rFonts w:ascii="Arial" w:hAnsi="Arial" w:cs="Arial"/>
+            <w:color w:val="222222"/>
+            <w:shd w:val="clear" w:color="auto" w:fill="FFFFFF"/>
+          </w:rPr>
+          <w:delText xml:space="preserve">Title: </w:delText>
+        </w:r>
+      </w:del>
     </w:p>
     <w:p>
       <w:pPr>
@@ -28,6 +31,17 @@
           <w:shd w:val="clear" w:color="auto" w:fill="FFFFFF"/>
         </w:rPr>
       </w:pPr>
+      <w:del w:id="2" w:author="Partha Roop" w:date="2019-02-21T16:53:00Z">
+        <w:r>
+          <w:rPr>
+            <w:rFonts w:ascii="Arial" w:hAnsi="Arial" w:cs="Arial"/>
+            <w:color w:val="222222"/>
+            <w:u w:val="single"/>
+            <w:shd w:val="clear" w:color="auto" w:fill="FFFFFF"/>
+          </w:rPr>
+          <w:delText>Artificial</w:delText>
+        </w:r>
+      </w:del>
       <w:r>
         <w:rPr>
           <w:rFonts w:ascii="Arial" w:hAnsi="Arial" w:cs="Arial"/>
@@ -35,8 +49,19 @@
           <w:u w:val="single"/>
           <w:shd w:val="clear" w:color="auto" w:fill="FFFFFF"/>
         </w:rPr>
-        <w:t xml:space="preserve">Artificial Neural Networks for </w:t>
-      </w:r>
+        <w:t xml:space="preserve"> </w:t>
+      </w:r>
+      <w:ins w:id="3" w:author="Partha Roop" w:date="2019-02-21T16:53:00Z">
+        <w:r>
+          <w:rPr>
+            <w:rFonts w:ascii="Arial" w:hAnsi="Arial" w:cs="Arial"/>
+            <w:color w:val="222222"/>
+            <w:u w:val="single"/>
+            <w:shd w:val="clear" w:color="auto" w:fill="FFFFFF"/>
+          </w:rPr>
+          <w:t xml:space="preserve">Synchronous </w:t>
+        </w:r>
+      </w:ins>
       <w:r>
         <w:rPr>
           <w:rFonts w:ascii="Arial" w:hAnsi="Arial" w:cs="Arial"/>
@@ -44,8 +69,19 @@
           <w:u w:val="single"/>
           <w:shd w:val="clear" w:color="auto" w:fill="FFFFFF"/>
         </w:rPr>
-        <w:t>(</w:t>
-      </w:r>
+        <w:t xml:space="preserve">Neural Networks for </w:t>
+      </w:r>
+      <w:del w:id="4" w:author="Partha Roop" w:date="2019-02-21T16:51:00Z">
+        <w:r>
+          <w:rPr>
+            <w:rFonts w:ascii="Arial" w:hAnsi="Arial" w:cs="Arial"/>
+            <w:color w:val="222222"/>
+            <w:u w:val="single"/>
+            <w:shd w:val="clear" w:color="auto" w:fill="FFFFFF"/>
+          </w:rPr>
+          <w:delText xml:space="preserve">(Safe) </w:delText>
+        </w:r>
+      </w:del>
       <w:r>
         <w:rPr>
           <w:rFonts w:ascii="Arial" w:hAnsi="Arial" w:cs="Arial"/>
@@ -53,25 +89,7 @@
           <w:u w:val="single"/>
           <w:shd w:val="clear" w:color="auto" w:fill="FFFFFF"/>
         </w:rPr>
-        <w:t>Safe</w:t>
-      </w:r>
-      <w:r>
-        <w:rPr>
-          <w:rFonts w:ascii="Arial" w:hAnsi="Arial" w:cs="Arial"/>
-          <w:color w:val="222222"/>
-          <w:u w:val="single"/>
-          <w:shd w:val="clear" w:color="auto" w:fill="FFFFFF"/>
-        </w:rPr>
-        <w:t>)</w:t>
-      </w:r>
-      <w:r>
-        <w:rPr>
-          <w:rFonts w:ascii="Arial" w:hAnsi="Arial" w:cs="Arial"/>
-          <w:color w:val="222222"/>
-          <w:u w:val="single"/>
-          <w:shd w:val="clear" w:color="auto" w:fill="FFFFFF"/>
-        </w:rPr>
-        <w:t xml:space="preserve"> Cyber-Physical Systems</w:t>
+        <w:t>Cyber-Physical Systems</w:t>
       </w:r>
     </w:p>
     <w:p>
@@ -295,6 +313,17 @@
         </w:rPr>
         <w:t xml:space="preserve"> difficult, time consuming and/or not fully reliable. </w:t>
       </w:r>
+      <w:ins w:id="5" w:author="Partha Roop" w:date="2019-02-21T17:46:00Z">
+        <w:r>
+          <w:rPr>
+            <w:rFonts w:ascii="Arial" w:hAnsi="Arial" w:cs="Arial"/>
+            <w:i/>
+          </w:rPr>
+          <w:t xml:space="preserve">A key feature missing is related to the use of NNs in real-time systems, which demand the capability of worst case analysis. </w:t>
+        </w:r>
+      </w:ins>
+      <w:bookmarkStart w:id="6" w:name="_GoBack"/>
+      <w:bookmarkEnd w:id="6"/>
     </w:p>
     <w:p>
       <w:pPr>
@@ -322,14 +351,71 @@
           <w:rFonts w:ascii="Arial" w:hAnsi="Arial" w:cs="Arial"/>
           <w:i/>
         </w:rPr>
-        <w:t xml:space="preserve"> is proposed using the synchronous paradigm to introduce Synchronous Artificial Neural Networks (SANNs). </w:t>
-      </w:r>
-      <w:r>
-        <w:rPr>
-          <w:rFonts w:ascii="Arial" w:hAnsi="Arial" w:cs="Arial"/>
-          <w:i/>
-        </w:rPr>
-        <w:t>Logical time is allocated to the operations of the SANNs</w:t>
+        <w:t xml:space="preserve"> is proposed using the synchronous paradigm to introduce Synchronous</w:t>
+      </w:r>
+      <w:ins w:id="7" w:author="Partha Roop" w:date="2019-02-21T17:40:00Z">
+        <w:r>
+          <w:rPr>
+            <w:rFonts w:ascii="Arial" w:hAnsi="Arial" w:cs="Arial"/>
+            <w:i/>
+          </w:rPr>
+          <w:t xml:space="preserve"> </w:t>
+        </w:r>
+      </w:ins>
+      <w:del w:id="8" w:author="Partha Roop" w:date="2019-02-21T17:40:00Z">
+        <w:r>
+          <w:rPr>
+            <w:rFonts w:ascii="Arial" w:hAnsi="Arial" w:cs="Arial"/>
+            <w:i/>
+          </w:rPr>
+          <w:delText xml:space="preserve"> Artificial </w:delText>
+        </w:r>
+      </w:del>
+      <w:r>
+        <w:rPr>
+          <w:rFonts w:ascii="Arial" w:hAnsi="Arial" w:cs="Arial"/>
+          <w:i/>
+        </w:rPr>
+        <w:t>Neural Networks (S</w:t>
+      </w:r>
+      <w:del w:id="9" w:author="Partha Roop" w:date="2019-02-21T17:40:00Z">
+        <w:r>
+          <w:rPr>
+            <w:rFonts w:ascii="Arial" w:hAnsi="Arial" w:cs="Arial"/>
+            <w:i/>
+          </w:rPr>
+          <w:delText>A</w:delText>
+        </w:r>
+      </w:del>
+      <w:r>
+        <w:rPr>
+          <w:rFonts w:ascii="Arial" w:hAnsi="Arial" w:cs="Arial"/>
+          <w:i/>
+        </w:rPr>
+        <w:t xml:space="preserve">NNs). </w:t>
+      </w:r>
+      <w:r>
+        <w:rPr>
+          <w:rFonts w:ascii="Arial" w:hAnsi="Arial" w:cs="Arial"/>
+          <w:i/>
+        </w:rPr>
+        <w:t>Logical time is allocated to the operations of the S</w:t>
+      </w:r>
+      <w:del w:id="10" w:author="Partha Roop" w:date="2019-02-21T17:40:00Z">
+        <w:r>
+          <w:rPr>
+            <w:rFonts w:ascii="Arial" w:hAnsi="Arial" w:cs="Arial"/>
+            <w:i/>
+          </w:rPr>
+          <w:delText>A</w:delText>
+        </w:r>
+      </w:del>
+      <w:r>
+        <w:rPr>
+          <w:rFonts w:ascii="Arial" w:hAnsi="Arial" w:cs="Arial"/>
+          <w:i/>
+        </w:rPr>
+        <w:t>NNs</w:t>
       </w:r>
       <w:r>
         <w:rPr>
@@ -351,21 +437,89 @@
           <w:rFonts w:ascii="Arial" w:hAnsi="Arial" w:cs="Arial"/>
           <w:i/>
         </w:rPr>
-        <w:t xml:space="preserve">In this thesis we introduce SANNs as a new approach to the safe use of ANNs in CPS. We </w:t>
-      </w:r>
-      <w:r>
-        <w:rPr>
-          <w:rFonts w:ascii="Arial" w:hAnsi="Arial" w:cs="Arial"/>
-          <w:i/>
-        </w:rPr>
-        <w:t>mathematically verify</w:t>
-      </w:r>
-      <w:r>
-        <w:rPr>
-          <w:rFonts w:ascii="Arial" w:hAnsi="Arial" w:cs="Arial"/>
-          <w:i/>
-        </w:rPr>
-        <w:t xml:space="preserve"> these SANNs using formal methods</w:t>
+        <w:t>In this thesis we introduce S</w:t>
+      </w:r>
+      <w:del w:id="11" w:author="Partha Roop" w:date="2019-02-21T17:40:00Z">
+        <w:r>
+          <w:rPr>
+            <w:rFonts w:ascii="Arial" w:hAnsi="Arial" w:cs="Arial"/>
+            <w:i/>
+          </w:rPr>
+          <w:delText>A</w:delText>
+        </w:r>
+      </w:del>
+      <w:r>
+        <w:rPr>
+          <w:rFonts w:ascii="Arial" w:hAnsi="Arial" w:cs="Arial"/>
+          <w:i/>
+        </w:rPr>
+        <w:t xml:space="preserve">NNs as a new approach to the safe use of ANNs in CPS. </w:t>
+      </w:r>
+      <w:commentRangeStart w:id="12"/>
+      <w:r>
+        <w:rPr>
+          <w:rFonts w:ascii="Arial" w:hAnsi="Arial" w:cs="Arial"/>
+          <w:i/>
+          <w:highlight w:val="yellow"/>
+          <w:rPrChange w:id="13" w:author="Partha Roop" w:date="2019-02-21T16:58:00Z">
+            <w:rPr>
+              <w:rFonts w:ascii="Arial" w:hAnsi="Arial" w:cs="Arial"/>
+              <w:i/>
+            </w:rPr>
+          </w:rPrChange>
+        </w:rPr>
+        <w:t>We</w:t>
+      </w:r>
+      <w:commentRangeEnd w:id="12"/>
+      <w:r>
+        <w:rPr>
+          <w:rStyle w:val="CommentReference"/>
+        </w:rPr>
+        <w:commentReference w:id="12"/>
+      </w:r>
+      <w:r>
+        <w:rPr>
+          <w:rFonts w:ascii="Arial" w:hAnsi="Arial" w:cs="Arial"/>
+          <w:i/>
+          <w:highlight w:val="yellow"/>
+          <w:rPrChange w:id="14" w:author="Partha Roop" w:date="2019-02-21T16:58:00Z">
+            <w:rPr>
+              <w:rFonts w:ascii="Arial" w:hAnsi="Arial" w:cs="Arial"/>
+              <w:i/>
+            </w:rPr>
+          </w:rPrChange>
+        </w:rPr>
+        <w:t xml:space="preserve"> mathematically verify these S</w:t>
+      </w:r>
+      <w:del w:id="15" w:author="Partha Roop" w:date="2019-02-21T17:40:00Z">
+        <w:r>
+          <w:rPr>
+            <w:rFonts w:ascii="Arial" w:hAnsi="Arial" w:cs="Arial"/>
+            <w:i/>
+            <w:highlight w:val="yellow"/>
+            <w:rPrChange w:id="16" w:author="Partha Roop" w:date="2019-02-21T16:58:00Z">
+              <w:rPr>
+                <w:rFonts w:ascii="Arial" w:hAnsi="Arial" w:cs="Arial"/>
+                <w:i/>
+              </w:rPr>
+            </w:rPrChange>
+          </w:rPr>
+          <w:delText>A</w:delText>
+        </w:r>
+      </w:del>
+      <w:r>
+        <w:rPr>
+          <w:rFonts w:ascii="Arial" w:hAnsi="Arial" w:cs="Arial"/>
+          <w:i/>
+          <w:highlight w:val="yellow"/>
+          <w:rPrChange w:id="17" w:author="Partha Roop" w:date="2019-02-21T16:58:00Z">
+            <w:rPr>
+              <w:rFonts w:ascii="Arial" w:hAnsi="Arial" w:cs="Arial"/>
+              <w:i/>
+            </w:rPr>
+          </w:rPrChange>
+        </w:rPr>
+        <w:t>NNs using formal methods</w:t>
       </w:r>
       <w:r>
         <w:rPr>
@@ -379,14 +533,39 @@
           <w:rFonts w:ascii="Arial" w:hAnsi="Arial" w:cs="Arial"/>
           <w:i/>
         </w:rPr>
-        <w:t>embedded on time predictable platforms, static analysis of these SANNs is enabled.</w:t>
-      </w:r>
-      <w:r>
-        <w:rPr>
-          <w:rFonts w:ascii="Arial" w:hAnsi="Arial" w:cs="Arial"/>
-          <w:i/>
-        </w:rPr>
-        <w:t xml:space="preserve"> Additionally, we propose the combination of SANNs and other synchronous functional components, notabl</w:t>
+        <w:t>embedded on time predictable platforms, static analysis of these S</w:t>
+      </w:r>
+      <w:del w:id="18" w:author="Partha Roop" w:date="2019-02-21T17:40:00Z">
+        <w:r>
+          <w:rPr>
+            <w:rFonts w:ascii="Arial" w:hAnsi="Arial" w:cs="Arial"/>
+            <w:i/>
+          </w:rPr>
+          <w:delText>A</w:delText>
+        </w:r>
+      </w:del>
+      <w:r>
+        <w:rPr>
+          <w:rFonts w:ascii="Arial" w:hAnsi="Arial" w:cs="Arial"/>
+          <w:i/>
+        </w:rPr>
+        <w:t>NNs is enabled. Additionally, we propose the combination of S</w:t>
+      </w:r>
+      <w:del w:id="19" w:author="Partha Roop" w:date="2019-02-21T17:40:00Z">
+        <w:r>
+          <w:rPr>
+            <w:rFonts w:ascii="Arial" w:hAnsi="Arial" w:cs="Arial"/>
+            <w:i/>
+          </w:rPr>
+          <w:delText>A</w:delText>
+        </w:r>
+      </w:del>
+      <w:r>
+        <w:rPr>
+          <w:rFonts w:ascii="Arial" w:hAnsi="Arial" w:cs="Arial"/>
+          <w:i/>
+        </w:rPr>
+        <w:t>NNs and other synchronous functional components, notabl</w:t>
       </w:r>
       <w:r>
         <w:rPr>
@@ -407,7 +586,23 @@
           <w:rFonts w:ascii="Arial" w:hAnsi="Arial" w:cs="Arial"/>
           <w:i/>
         </w:rPr>
-        <w:t>These synchronous MNNs allow for the creation of causal, deterministic, predictable controllers and/or plants for CPS.</w:t>
+        <w:t xml:space="preserve">These synchronous MNNs allow for the creation of causal, deterministic, predictable controllers </w:t>
+      </w:r>
+      <w:del w:id="20" w:author="Partha Roop" w:date="2019-02-21T16:56:00Z">
+        <w:r>
+          <w:rPr>
+            <w:rFonts w:ascii="Arial" w:hAnsi="Arial" w:cs="Arial"/>
+            <w:i/>
+          </w:rPr>
+          <w:delText xml:space="preserve">and/or plants </w:delText>
+        </w:r>
+      </w:del>
+      <w:r>
+        <w:rPr>
+          <w:rFonts w:ascii="Arial" w:hAnsi="Arial" w:cs="Arial"/>
+          <w:i/>
+        </w:rPr>
+        <w:t>for CPS.</w:t>
       </w:r>
       <w:r>
         <w:rPr>
@@ -429,23 +624,7 @@
           <w:rFonts w:ascii="Arial" w:hAnsi="Arial" w:cs="Arial"/>
           <w:i/>
         </w:rPr>
-        <w:t xml:space="preserve">ANNs for this thesis were implemented in </w:t>
-      </w:r>
-      <w:proofErr w:type="spellStart"/>
-      <w:r>
-        <w:rPr>
-          <w:rFonts w:ascii="Arial" w:hAnsi="Arial" w:cs="Arial"/>
-          <w:i/>
-        </w:rPr>
-        <w:t>Esterel</w:t>
-      </w:r>
-      <w:proofErr w:type="spellEnd"/>
-      <w:r>
-        <w:rPr>
-          <w:rFonts w:ascii="Arial" w:hAnsi="Arial" w:cs="Arial"/>
-          <w:i/>
-        </w:rPr>
-        <w:t xml:space="preserve"> for the design of synchronous, predictable systems. We demonstrate the efficacy of our approach by developing </w:t>
+        <w:t xml:space="preserve">ANNs for this thesis were implemented in Esterel for the design of synchronous, predictable systems. We demonstrate the efficacy of our approach by developing </w:t>
       </w:r>
       <w:r>
         <w:rPr>
@@ -522,23 +701,39 @@
           <w:rFonts w:ascii="Arial" w:hAnsi="Arial" w:cs="Arial"/>
           <w:i/>
         </w:rPr>
-        <w:t xml:space="preserve">This thesis also introduces a compiler made that converts ANNs created and trained using </w:t>
-      </w:r>
-      <w:proofErr w:type="spellStart"/>
-      <w:r>
-        <w:rPr>
-          <w:rFonts w:ascii="Arial" w:hAnsi="Arial" w:cs="Arial"/>
-          <w:i/>
-        </w:rPr>
-        <w:t>Keras</w:t>
-      </w:r>
-      <w:proofErr w:type="spellEnd"/>
-      <w:r>
-        <w:rPr>
-          <w:rFonts w:ascii="Arial" w:hAnsi="Arial" w:cs="Arial"/>
-          <w:i/>
-        </w:rPr>
-        <w:t>, Python to the predictable MNNs previously introduced.</w:t>
+        <w:t xml:space="preserve">This thesis also introduces a compiler </w:t>
+      </w:r>
+      <w:del w:id="21" w:author="Partha Roop" w:date="2019-02-21T16:57:00Z">
+        <w:r>
+          <w:rPr>
+            <w:rFonts w:ascii="Arial" w:hAnsi="Arial" w:cs="Arial"/>
+            <w:i/>
+          </w:rPr>
+          <w:delText xml:space="preserve">made </w:delText>
+        </w:r>
+      </w:del>
+      <w:r>
+        <w:rPr>
+          <w:rFonts w:ascii="Arial" w:hAnsi="Arial" w:cs="Arial"/>
+          <w:i/>
+        </w:rPr>
+        <w:t>that converts ANNs created and trained using Keras</w:t>
+      </w:r>
+      <w:del w:id="22" w:author="Partha Roop" w:date="2019-02-21T16:57:00Z">
+        <w:r>
+          <w:rPr>
+            <w:rFonts w:ascii="Arial" w:hAnsi="Arial" w:cs="Arial"/>
+            <w:i/>
+          </w:rPr>
+          <w:delText>, Python</w:delText>
+        </w:r>
+      </w:del>
+      <w:r>
+        <w:rPr>
+          <w:rFonts w:ascii="Arial" w:hAnsi="Arial" w:cs="Arial"/>
+          <w:i/>
+        </w:rPr>
+        <w:t xml:space="preserve"> to the predictable MNNs previously introduced.</w:t>
       </w:r>
     </w:p>
     <w:p>
@@ -600,7 +795,21 @@
         <w:rPr>
           <w:rFonts w:ascii="Arial" w:hAnsi="Arial" w:cs="Arial"/>
         </w:rPr>
-        <w:t>Introduced the overall concept of SANNs first, and what they enable.</w:t>
+        <w:t>Introduced the overall concept of S</w:t>
+      </w:r>
+      <w:del w:id="23" w:author="Partha Roop" w:date="2019-02-21T17:40:00Z">
+        <w:r>
+          <w:rPr>
+            <w:rFonts w:ascii="Arial" w:hAnsi="Arial" w:cs="Arial"/>
+          </w:rPr>
+          <w:delText>A</w:delText>
+        </w:r>
+      </w:del>
+      <w:r>
+        <w:rPr>
+          <w:rFonts w:ascii="Arial" w:hAnsi="Arial" w:cs="Arial"/>
+        </w:rPr>
+        <w:t>NNs first, and what they enable.</w:t>
       </w:r>
     </w:p>
     <w:p>
@@ -636,21 +845,7 @@
         <w:rPr>
           <w:rFonts w:ascii="Arial" w:hAnsi="Arial" w:cs="Arial"/>
         </w:rPr>
-        <w:t xml:space="preserve">Mentioned </w:t>
-      </w:r>
-      <w:proofErr w:type="spellStart"/>
-      <w:r>
-        <w:rPr>
-          <w:rFonts w:ascii="Arial" w:hAnsi="Arial" w:cs="Arial"/>
-        </w:rPr>
-        <w:t>Esterel</w:t>
-      </w:r>
-      <w:proofErr w:type="spellEnd"/>
-      <w:r>
-        <w:rPr>
-          <w:rFonts w:ascii="Arial" w:hAnsi="Arial" w:cs="Arial"/>
-        </w:rPr>
-        <w:t xml:space="preserve"> and MNN2C.</w:t>
+        <w:t>Mentioned Esterel and MNN2C.</w:t>
       </w:r>
     </w:p>
     <w:p>
@@ -661,6 +856,7 @@
           <w:numId w:val="2"/>
         </w:numPr>
         <w:rPr>
+          <w:ins w:id="24" w:author="Partha Roop" w:date="2019-02-21T17:30:00Z"/>
           <w:rFonts w:ascii="Arial" w:hAnsi="Arial" w:cs="Arial"/>
         </w:rPr>
       </w:pPr>
@@ -670,8 +866,247 @@
         </w:rPr>
         <w:t>Mentioned what the benchmarks will be.</w:t>
       </w:r>
-      <w:bookmarkStart w:id="0" w:name="_GoBack"/>
-      <w:bookmarkEnd w:id="0"/>
+    </w:p>
+    <w:p>
+      <w:pPr>
+        <w:rPr>
+          <w:ins w:id="25" w:author="Partha Roop" w:date="2019-02-21T17:31:00Z"/>
+          <w:rFonts w:ascii="Arial" w:hAnsi="Arial" w:cs="Arial"/>
+        </w:rPr>
+        <w:pPrChange w:id="26" w:author="Partha Roop" w:date="2019-02-21T17:30:00Z">
+          <w:pPr>
+            <w:pStyle w:val="ListParagraph"/>
+            <w:numPr>
+              <w:numId w:val="2"/>
+            </w:numPr>
+            <w:ind w:hanging="360"/>
+          </w:pPr>
+        </w:pPrChange>
+      </w:pPr>
+      <w:ins w:id="27" w:author="Partha Roop" w:date="2019-02-21T17:31:00Z">
+        <w:r>
+          <w:rPr>
+            <w:rFonts w:ascii="Arial" w:hAnsi="Arial" w:cs="Arial"/>
+          </w:rPr>
+          <w:t xml:space="preserve">The abstract is reasonable but incomplete. </w:t>
+        </w:r>
+        <w:r>
+          <w:rPr>
+            <w:rFonts w:ascii="Arial" w:hAnsi="Arial" w:cs="Arial"/>
+          </w:rPr>
+          <w:t>You have to highlight all contributions</w:t>
+        </w:r>
+      </w:ins>
+    </w:p>
+    <w:p>
+      <w:pPr>
+        <w:pStyle w:val="ListParagraph"/>
+        <w:numPr>
+          <w:ilvl w:val="0"/>
+          <w:numId w:val="3"/>
+        </w:numPr>
+        <w:rPr>
+          <w:ins w:id="28" w:author="Partha Roop" w:date="2019-02-21T17:31:00Z"/>
+          <w:rFonts w:ascii="Arial" w:hAnsi="Arial" w:cs="Arial"/>
+        </w:rPr>
+        <w:pPrChange w:id="29" w:author="Partha Roop" w:date="2019-02-21T17:31:00Z">
+          <w:pPr>
+            <w:pStyle w:val="ListParagraph"/>
+            <w:numPr>
+              <w:numId w:val="2"/>
+            </w:numPr>
+            <w:ind w:hanging="360"/>
+          </w:pPr>
+        </w:pPrChange>
+      </w:pPr>
+      <w:ins w:id="30" w:author="Partha Roop" w:date="2019-02-21T17:31:00Z">
+        <w:r>
+          <w:rPr>
+            <w:rFonts w:ascii="Arial" w:hAnsi="Arial" w:cs="Arial"/>
+          </w:rPr>
+          <w:t>S</w:t>
+        </w:r>
+        <w:r>
+          <w:rPr>
+            <w:rFonts w:ascii="Arial" w:hAnsi="Arial" w:cs="Arial"/>
+          </w:rPr>
+          <w:t>NNs that provide a synchronous semantics to NNs. This enables periodic real-time operation and facilitates static timing analysis of individual NNs.</w:t>
+        </w:r>
+      </w:ins>
+    </w:p>
+    <w:p>
+      <w:pPr>
+        <w:pStyle w:val="ListParagraph"/>
+        <w:numPr>
+          <w:ilvl w:val="0"/>
+          <w:numId w:val="3"/>
+        </w:numPr>
+        <w:rPr>
+          <w:ins w:id="31" w:author="Partha Roop" w:date="2019-02-21T17:33:00Z"/>
+          <w:rFonts w:ascii="Arial" w:hAnsi="Arial" w:cs="Arial"/>
+        </w:rPr>
+        <w:pPrChange w:id="32" w:author="Partha Roop" w:date="2019-02-21T17:31:00Z">
+          <w:pPr>
+            <w:pStyle w:val="ListParagraph"/>
+            <w:numPr>
+              <w:numId w:val="2"/>
+            </w:numPr>
+            <w:ind w:hanging="360"/>
+          </w:pPr>
+        </w:pPrChange>
+      </w:pPr>
+      <w:ins w:id="33" w:author="Partha Roop" w:date="2019-02-21T17:33:00Z">
+        <w:r>
+          <w:rPr>
+            <w:rFonts w:ascii="Arial" w:hAnsi="Arial" w:cs="Arial"/>
+          </w:rPr>
+          <w:t xml:space="preserve">We propose meta neural networks (MNNs) as a framework for systematic composition of </w:t>
+        </w:r>
+      </w:ins>
+      <w:ins w:id="34" w:author="Partha Roop" w:date="2019-02-21T17:34:00Z">
+        <w:r>
+          <w:rPr>
+            <w:rFonts w:ascii="Arial" w:hAnsi="Arial" w:cs="Arial"/>
+          </w:rPr>
+          <w:t xml:space="preserve">multiple </w:t>
+        </w:r>
+      </w:ins>
+      <w:ins w:id="35" w:author="Partha Roop" w:date="2019-02-21T17:33:00Z">
+        <w:r>
+          <w:rPr>
+            <w:rFonts w:ascii="Arial" w:hAnsi="Arial" w:cs="Arial"/>
+          </w:rPr>
+          <w:t>NNs.</w:t>
+        </w:r>
+      </w:ins>
+      <w:ins w:id="36" w:author="Partha Roop" w:date="2019-02-21T17:34:00Z">
+        <w:r>
+          <w:rPr>
+            <w:rFonts w:ascii="Arial" w:hAnsi="Arial" w:cs="Arial"/>
+          </w:rPr>
+          <w:t xml:space="preserve"> This enables compositional system design using multiple NNs.</w:t>
+        </w:r>
+      </w:ins>
+    </w:p>
+    <w:p>
+      <w:pPr>
+        <w:pStyle w:val="ListParagraph"/>
+        <w:numPr>
+          <w:ilvl w:val="0"/>
+          <w:numId w:val="3"/>
+        </w:numPr>
+        <w:rPr>
+          <w:ins w:id="37" w:author="Partha Roop" w:date="2019-02-21T17:37:00Z"/>
+          <w:rFonts w:ascii="Arial" w:hAnsi="Arial" w:cs="Arial"/>
+        </w:rPr>
+        <w:pPrChange w:id="38" w:author="Partha Roop" w:date="2019-02-21T17:37:00Z">
+          <w:pPr>
+            <w:pStyle w:val="ListParagraph"/>
+            <w:numPr>
+              <w:numId w:val="2"/>
+            </w:numPr>
+            <w:ind w:hanging="360"/>
+          </w:pPr>
+        </w:pPrChange>
+      </w:pPr>
+      <w:ins w:id="39" w:author="Partha Roop" w:date="2019-02-21T17:35:00Z">
+        <w:r>
+          <w:rPr>
+            <w:rFonts w:ascii="Arial" w:hAnsi="Arial" w:cs="Arial"/>
+          </w:rPr>
+          <w:lastRenderedPageBreak/>
+          <w:t xml:space="preserve">We combine NNs with run-time enforcers, which enforce a set of desired policies by transforming the inputs and outputs suitably. These </w:t>
+        </w:r>
+      </w:ins>
+      <w:ins w:id="40" w:author="Partha Roop" w:date="2019-02-21T17:36:00Z">
+        <w:r>
+          <w:rPr>
+            <w:rFonts w:ascii="Arial" w:hAnsi="Arial" w:cs="Arial"/>
+          </w:rPr>
+          <w:t xml:space="preserve">enforced SNNs (ESNNs) are shown to </w:t>
+        </w:r>
+      </w:ins>
+      <w:ins w:id="41" w:author="Partha Roop" w:date="2019-02-21T17:37:00Z">
+        <w:r>
+          <w:rPr>
+            <w:rFonts w:ascii="Arial" w:hAnsi="Arial" w:cs="Arial"/>
+          </w:rPr>
+          <w:t xml:space="preserve">be able to effectively deal with mis-predictions so as to avoid safety violations. </w:t>
+        </w:r>
+      </w:ins>
+    </w:p>
+    <w:p>
+      <w:pPr>
+        <w:pStyle w:val="ListParagraph"/>
+        <w:numPr>
+          <w:ilvl w:val="0"/>
+          <w:numId w:val="3"/>
+        </w:numPr>
+        <w:rPr>
+          <w:ins w:id="42" w:author="Partha Roop" w:date="2019-02-21T17:39:00Z"/>
+          <w:rFonts w:ascii="Arial" w:hAnsi="Arial" w:cs="Arial"/>
+        </w:rPr>
+        <w:pPrChange w:id="43" w:author="Partha Roop" w:date="2019-02-21T17:37:00Z">
+          <w:pPr>
+            <w:pStyle w:val="ListParagraph"/>
+            <w:numPr>
+              <w:numId w:val="2"/>
+            </w:numPr>
+            <w:ind w:hanging="360"/>
+          </w:pPr>
+        </w:pPrChange>
+      </w:pPr>
+      <w:ins w:id="44" w:author="Partha Roop" w:date="2019-02-21T17:38:00Z">
+        <w:r>
+          <w:rPr>
+            <w:rFonts w:ascii="Arial" w:hAnsi="Arial" w:cs="Arial"/>
+          </w:rPr>
+          <w:t xml:space="preserve">Finally, we propose a tool that extends Keras to give it a MNN description capability. We then automatically generate C code, which are shown to perform even better than our </w:t>
+        </w:r>
+      </w:ins>
+      <w:ins w:id="45" w:author="Partha Roop" w:date="2019-02-21T17:39:00Z">
+        <w:r>
+          <w:rPr>
+            <w:rFonts w:ascii="Arial" w:hAnsi="Arial" w:cs="Arial"/>
+          </w:rPr>
+          <w:t>earlier</w:t>
+        </w:r>
+      </w:ins>
+      <w:ins w:id="46" w:author="Partha Roop" w:date="2019-02-21T17:38:00Z">
+        <w:r>
+          <w:rPr>
+            <w:rFonts w:ascii="Arial" w:hAnsi="Arial" w:cs="Arial"/>
+          </w:rPr>
+          <w:t xml:space="preserve"> </w:t>
+        </w:r>
+      </w:ins>
+      <w:ins w:id="47" w:author="Partha Roop" w:date="2019-02-21T17:39:00Z">
+        <w:r>
+          <w:rPr>
+            <w:rFonts w:ascii="Arial" w:hAnsi="Arial" w:cs="Arial"/>
+          </w:rPr>
+          <w:t>MNN implementations using Esterel.</w:t>
+        </w:r>
+      </w:ins>
+    </w:p>
+    <w:p>
+      <w:pPr>
+        <w:rPr>
+          <w:rFonts w:ascii="Arial" w:hAnsi="Arial" w:cs="Arial"/>
+          <w:rPrChange w:id="48" w:author="Partha Roop" w:date="2019-02-21T17:39:00Z">
+            <w:rPr/>
+          </w:rPrChange>
+        </w:rPr>
+        <w:pPrChange w:id="49" w:author="Partha Roop" w:date="2019-02-21T17:39:00Z">
+          <w:pPr>
+            <w:pStyle w:val="ListParagraph"/>
+            <w:numPr>
+              <w:numId w:val="2"/>
+            </w:numPr>
+            <w:ind w:hanging="360"/>
+          </w:pPr>
+        </w:pPrChange>
+      </w:pPr>
     </w:p>
     <w:p>
       <w:pPr>
@@ -690,6 +1125,39 @@
 </w:document>
 </file>
 
+<file path=word/comments.xml><?xml version="1.0" encoding="utf-8"?>
+<w:comments xmlns:wpc="http://schemas.microsoft.com/office/word/2010/wordprocessingCanvas" xmlns:cx="http://schemas.microsoft.com/office/drawing/2014/chartex" xmlns:cx1="http://schemas.microsoft.com/office/drawing/2015/9/8/chartex" xmlns:cx2="http://schemas.microsoft.com/office/drawing/2015/10/21/chartex" xmlns:cx3="http://schemas.microsoft.com/office/drawing/2016/5/9/chartex" xmlns:cx4="http://schemas.microsoft.com/office/drawing/2016/5/10/chartex" xmlns:cx5="http://schemas.microsoft.com/office/drawing/2016/5/11/chartex" xmlns:cx6="http://schemas.microsoft.com/office/drawing/2016/5/12/chartex" xmlns:cx7="http://schemas.microsoft.com/office/drawing/2016/5/13/chartex" xmlns:cx8="http://schemas.microsoft.com/office/drawing/2016/5/14/chartex" xmlns:mc="http://schemas.openxmlformats.org/markup-compatibility/2006" xmlns:aink="http://schemas.microsoft.com/office/drawing/2016/ink" xmlns:am3d="http://schemas.microsoft.com/office/drawing/2017/model3d" xmlns:o="urn:schemas-microsoft-com:office:office" xmlns:r="http://schemas.openxmlformats.org/officeDocument/2006/relationships" xmlns:m="http://schemas.openxmlformats.org/officeDocument/2006/math" xmlns:v="urn:schemas-microsoft-com:vml" xmlns:wp14="http://schemas.microsoft.com/office/word/2010/wordprocessingDrawing" xmlns:wp="http://schemas.openxmlformats.org/drawingml/2006/wordprocessingDrawing" xmlns:w10="urn:schemas-microsoft-com:office:word" xmlns:w="http://schemas.openxmlformats.org/wordprocessingml/2006/main" xmlns:w14="http://schemas.microsoft.com/office/word/2010/wordml" xmlns:w15="http://schemas.microsoft.com/office/word/2012/wordml" xmlns:w16cid="http://schemas.microsoft.com/office/word/2016/wordml/cid" xmlns:w16se="http://schemas.microsoft.com/office/word/2015/wordml/symex" xmlns:wpg="http://schemas.microsoft.com/office/word/2010/wordprocessingGroup" xmlns:wpi="http://schemas.microsoft.com/office/word/2010/wordprocessingInk" xmlns:wne="http://schemas.microsoft.com/office/word/2006/wordml" xmlns:wps="http://schemas.microsoft.com/office/word/2010/wordprocessingShape" mc:Ignorable="w14 w15 w16se w16cid wp14">
+  <w:comment w:id="12" w:author="Partha Roop" w:date="2019-02-21T16:58:00Z" w:initials="MOU">
+    <w:p>
+      <w:pPr>
+        <w:pStyle w:val="CommentText"/>
+      </w:pPr>
+      <w:r>
+        <w:rPr>
+          <w:rStyle w:val="CommentReference"/>
+        </w:rPr>
+        <w:annotationRef/>
+      </w:r>
+      <w:r>
+        <w:t xml:space="preserve">Where is this done? </w:t>
+      </w:r>
+    </w:p>
+  </w:comment>
+</w:comments>
+</file>
+
+<file path=word/commentsExtended.xml><?xml version="1.0" encoding="utf-8"?>
+<w15:commentsEx xmlns:wpc="http://schemas.microsoft.com/office/word/2010/wordprocessingCanvas" xmlns:cx="http://schemas.microsoft.com/office/drawing/2014/chartex" xmlns:cx1="http://schemas.microsoft.com/office/drawing/2015/9/8/chartex" xmlns:cx2="http://schemas.microsoft.com/office/drawing/2015/10/21/chartex" xmlns:cx3="http://schemas.microsoft.com/office/drawing/2016/5/9/chartex" xmlns:cx4="http://schemas.microsoft.com/office/drawing/2016/5/10/chartex" xmlns:cx5="http://schemas.microsoft.com/office/drawing/2016/5/11/chartex" xmlns:cx6="http://schemas.microsoft.com/office/drawing/2016/5/12/chartex" xmlns:cx7="http://schemas.microsoft.com/office/drawing/2016/5/13/chartex" xmlns:cx8="http://schemas.microsoft.com/office/drawing/2016/5/14/chartex" xmlns:mc="http://schemas.openxmlformats.org/markup-compatibility/2006" xmlns:aink="http://schemas.microsoft.com/office/drawing/2016/ink" xmlns:am3d="http://schemas.microsoft.com/office/drawing/2017/model3d" xmlns:o="urn:schemas-microsoft-com:office:office" xmlns:r="http://schemas.openxmlformats.org/officeDocument/2006/relationships" xmlns:m="http://schemas.openxmlformats.org/officeDocument/2006/math" xmlns:v="urn:schemas-microsoft-com:vml" xmlns:wp14="http://schemas.microsoft.com/office/word/2010/wordprocessingDrawing" xmlns:wp="http://schemas.openxmlformats.org/drawingml/2006/wordprocessingDrawing" xmlns:w10="urn:schemas-microsoft-com:office:word" xmlns:w="http://schemas.openxmlformats.org/wordprocessingml/2006/main" xmlns:w14="http://schemas.microsoft.com/office/word/2010/wordml" xmlns:w15="http://schemas.microsoft.com/office/word/2012/wordml" xmlns:w16cid="http://schemas.microsoft.com/office/word/2016/wordml/cid" xmlns:w16se="http://schemas.microsoft.com/office/word/2015/wordml/symex" xmlns:wpg="http://schemas.microsoft.com/office/word/2010/wordprocessingGroup" xmlns:wpi="http://schemas.microsoft.com/office/word/2010/wordprocessingInk" xmlns:wne="http://schemas.microsoft.com/office/word/2006/wordml" xmlns:wps="http://schemas.microsoft.com/office/word/2010/wordprocessingShape" mc:Ignorable="w14 w15 w16se w16cid wp14">
+  <w15:commentEx w15:paraId="4256D052" w15:done="0"/>
+</w15:commentsEx>
+</file>
+
+<file path=word/commentsIds.xml><?xml version="1.0" encoding="utf-8"?>
+<w16cid:commentsIds xmlns:wpc="http://schemas.microsoft.com/office/word/2010/wordprocessingCanvas" xmlns:cx="http://schemas.microsoft.com/office/drawing/2014/chartex" xmlns:cx1="http://schemas.microsoft.com/office/drawing/2015/9/8/chartex" xmlns:cx2="http://schemas.microsoft.com/office/drawing/2015/10/21/chartex" xmlns:cx3="http://schemas.microsoft.com/office/drawing/2016/5/9/chartex" xmlns:cx4="http://schemas.microsoft.com/office/drawing/2016/5/10/chartex" xmlns:cx5="http://schemas.microsoft.com/office/drawing/2016/5/11/chartex" xmlns:cx6="http://schemas.microsoft.com/office/drawing/2016/5/12/chartex" xmlns:cx7="http://schemas.microsoft.com/office/drawing/2016/5/13/chartex" xmlns:cx8="http://schemas.microsoft.com/office/drawing/2016/5/14/chartex" xmlns:mc="http://schemas.openxmlformats.org/markup-compatibility/2006" xmlns:aink="http://schemas.microsoft.com/office/drawing/2016/ink" xmlns:am3d="http://schemas.microsoft.com/office/drawing/2017/model3d" xmlns:o="urn:schemas-microsoft-com:office:office" xmlns:r="http://schemas.openxmlformats.org/officeDocument/2006/relationships" xmlns:m="http://schemas.openxmlformats.org/officeDocument/2006/math" xmlns:v="urn:schemas-microsoft-com:vml" xmlns:wp14="http://schemas.microsoft.com/office/word/2010/wordprocessingDrawing" xmlns:wp="http://schemas.openxmlformats.org/drawingml/2006/wordprocessingDrawing" xmlns:w10="urn:schemas-microsoft-com:office:word" xmlns:w="http://schemas.openxmlformats.org/wordprocessingml/2006/main" xmlns:w14="http://schemas.microsoft.com/office/word/2010/wordml" xmlns:w15="http://schemas.microsoft.com/office/word/2012/wordml" xmlns:w16cid="http://schemas.microsoft.com/office/word/2016/wordml/cid" xmlns:w16se="http://schemas.microsoft.com/office/word/2015/wordml/symex" xmlns:wpg="http://schemas.microsoft.com/office/word/2010/wordprocessingGroup" xmlns:wpi="http://schemas.microsoft.com/office/word/2010/wordprocessingInk" xmlns:wne="http://schemas.microsoft.com/office/word/2006/wordml" xmlns:wps="http://schemas.microsoft.com/office/word/2010/wordprocessingShape" mc:Ignorable="w14 w15 w16se w16cid wp14">
+  <w16cid:commentId w16cid:paraId="4256D052" w16cid:durableId="20195725"/>
+</w16cid:commentsIds>
+</file>
+
 <file path=word/numbering.xml><?xml version="1.0" encoding="utf-8"?>
 <w:numbering xmlns:wpc="http://schemas.microsoft.com/office/word/2010/wordprocessingCanvas" xmlns:cx="http://schemas.microsoft.com/office/drawing/2014/chartex" xmlns:cx1="http://schemas.microsoft.com/office/drawing/2015/9/8/chartex" xmlns:cx2="http://schemas.microsoft.com/office/drawing/2015/10/21/chartex" xmlns:cx3="http://schemas.microsoft.com/office/drawing/2016/5/9/chartex" xmlns:cx4="http://schemas.microsoft.com/office/drawing/2016/5/10/chartex" xmlns:cx5="http://schemas.microsoft.com/office/drawing/2016/5/11/chartex" xmlns:cx6="http://schemas.microsoft.com/office/drawing/2016/5/12/chartex" xmlns:cx7="http://schemas.microsoft.com/office/drawing/2016/5/13/chartex" xmlns:cx8="http://schemas.microsoft.com/office/drawing/2016/5/14/chartex" xmlns:mc="http://schemas.openxmlformats.org/markup-compatibility/2006" xmlns:aink="http://schemas.microsoft.com/office/drawing/2016/ink" xmlns:am3d="http://schemas.microsoft.com/office/drawing/2017/model3d" xmlns:o="urn:schemas-microsoft-com:office:office" xmlns:r="http://schemas.openxmlformats.org/officeDocument/2006/relationships" xmlns:m="http://schemas.openxmlformats.org/officeDocument/2006/math" xmlns:v="urn:schemas-microsoft-com:vml" xmlns:wp14="http://schemas.microsoft.com/office/word/2010/wordprocessingDrawing" xmlns:wp="http://schemas.openxmlformats.org/drawingml/2006/wordprocessingDrawing" xmlns:w10="urn:schemas-microsoft-com:office:word" xmlns:w="http://schemas.openxmlformats.org/wordprocessingml/2006/main" xmlns:w14="http://schemas.microsoft.com/office/word/2010/wordml" xmlns:w15="http://schemas.microsoft.com/office/word/2012/wordml" xmlns:w16cid="http://schemas.microsoft.com/office/word/2016/wordml/cid" xmlns:w16se="http://schemas.microsoft.com/office/word/2015/wordml/symex" xmlns:wpg="http://schemas.microsoft.com/office/word/2010/wordprocessingGroup" xmlns:wpi="http://schemas.microsoft.com/office/word/2010/wordprocessingInk" xmlns:wne="http://schemas.microsoft.com/office/word/2006/wordml" xmlns:wps="http://schemas.microsoft.com/office/word/2010/wordprocessingShape" mc:Ignorable="w14 w15 w16se w16cid wp14">
   <w:abstractNum w:abstractNumId="0" w15:restartNumberingAfterBreak="0">
@@ -806,6 +1274,95 @@
     </w:lvl>
   </w:abstractNum>
   <w:abstractNum w:abstractNumId="1" w15:restartNumberingAfterBreak="0">
+    <w:nsid w:val="587D6E16"/>
+    <w:multiLevelType w:val="hybridMultilevel"/>
+    <w:tmpl w:val="A224B69A"/>
+    <w:lvl w:ilvl="0" w:tplc="04090011">
+      <w:start w:val="1"/>
+      <w:numFmt w:val="decimal"/>
+      <w:lvlText w:val="%1)"/>
+      <w:lvlJc w:val="left"/>
+      <w:pPr>
+        <w:ind w:left="720" w:hanging="360"/>
+      </w:pPr>
+      <w:rPr>
+        <w:rFonts w:hint="default"/>
+      </w:rPr>
+    </w:lvl>
+    <w:lvl w:ilvl="1" w:tplc="04090019" w:tentative="1">
+      <w:start w:val="1"/>
+      <w:numFmt w:val="lowerLetter"/>
+      <w:lvlText w:val="%2."/>
+      <w:lvlJc w:val="left"/>
+      <w:pPr>
+        <w:ind w:left="1440" w:hanging="360"/>
+      </w:pPr>
+    </w:lvl>
+    <w:lvl w:ilvl="2" w:tplc="0409001B" w:tentative="1">
+      <w:start w:val="1"/>
+      <w:numFmt w:val="lowerRoman"/>
+      <w:lvlText w:val="%3."/>
+      <w:lvlJc w:val="right"/>
+      <w:pPr>
+        <w:ind w:left="2160" w:hanging="180"/>
+      </w:pPr>
+    </w:lvl>
+    <w:lvl w:ilvl="3" w:tplc="0409000F" w:tentative="1">
+      <w:start w:val="1"/>
+      <w:numFmt w:val="decimal"/>
+      <w:lvlText w:val="%4."/>
+      <w:lvlJc w:val="left"/>
+      <w:pPr>
+        <w:ind w:left="2880" w:hanging="360"/>
+      </w:pPr>
+    </w:lvl>
+    <w:lvl w:ilvl="4" w:tplc="04090019" w:tentative="1">
+      <w:start w:val="1"/>
+      <w:numFmt w:val="lowerLetter"/>
+      <w:lvlText w:val="%5."/>
+      <w:lvlJc w:val="left"/>
+      <w:pPr>
+        <w:ind w:left="3600" w:hanging="360"/>
+      </w:pPr>
+    </w:lvl>
+    <w:lvl w:ilvl="5" w:tplc="0409001B" w:tentative="1">
+      <w:start w:val="1"/>
+      <w:numFmt w:val="lowerRoman"/>
+      <w:lvlText w:val="%6."/>
+      <w:lvlJc w:val="right"/>
+      <w:pPr>
+        <w:ind w:left="4320" w:hanging="180"/>
+      </w:pPr>
+    </w:lvl>
+    <w:lvl w:ilvl="6" w:tplc="0409000F" w:tentative="1">
+      <w:start w:val="1"/>
+      <w:numFmt w:val="decimal"/>
+      <w:lvlText w:val="%7."/>
+      <w:lvlJc w:val="left"/>
+      <w:pPr>
+        <w:ind w:left="5040" w:hanging="360"/>
+      </w:pPr>
+    </w:lvl>
+    <w:lvl w:ilvl="7" w:tplc="04090019" w:tentative="1">
+      <w:start w:val="1"/>
+      <w:numFmt w:val="lowerLetter"/>
+      <w:lvlText w:val="%8."/>
+      <w:lvlJc w:val="left"/>
+      <w:pPr>
+        <w:ind w:left="5760" w:hanging="360"/>
+      </w:pPr>
+    </w:lvl>
+    <w:lvl w:ilvl="8" w:tplc="0409001B" w:tentative="1">
+      <w:start w:val="1"/>
+      <w:numFmt w:val="lowerRoman"/>
+      <w:lvlText w:val="%9."/>
+      <w:lvlJc w:val="right"/>
+      <w:pPr>
+        <w:ind w:left="6480" w:hanging="180"/>
+      </w:pPr>
+    </w:lvl>
+  </w:abstractNum>
+  <w:abstractNum w:abstractNumId="2" w15:restartNumberingAfterBreak="0">
     <w:nsid w:val="7DD814AF"/>
     <w:multiLevelType w:val="hybridMultilevel"/>
     <w:tmpl w:val="5A12DAE6"/>
@@ -919,12 +1476,23 @@
     </w:lvl>
   </w:abstractNum>
   <w:num w:numId="1">
-    <w:abstractNumId w:val="1"/>
+    <w:abstractNumId w:val="2"/>
   </w:num>
   <w:num w:numId="2">
     <w:abstractNumId w:val="0"/>
   </w:num>
+  <w:num w:numId="3">
+    <w:abstractNumId w:val="1"/>
+  </w:num>
 </w:numbering>
+</file>
+
+<file path=word/people.xml><?xml version="1.0" encoding="utf-8"?>
+<w15:people xmlns:wpc="http://schemas.microsoft.com/office/word/2010/wordprocessingCanvas" xmlns:cx="http://schemas.microsoft.com/office/drawing/2014/chartex" xmlns:cx1="http://schemas.microsoft.com/office/drawing/2015/9/8/chartex" xmlns:cx2="http://schemas.microsoft.com/office/drawing/2015/10/21/chartex" xmlns:cx3="http://schemas.microsoft.com/office/drawing/2016/5/9/chartex" xmlns:cx4="http://schemas.microsoft.com/office/drawing/2016/5/10/chartex" xmlns:cx5="http://schemas.microsoft.com/office/drawing/2016/5/11/chartex" xmlns:cx6="http://schemas.microsoft.com/office/drawing/2016/5/12/chartex" xmlns:cx7="http://schemas.microsoft.com/office/drawing/2016/5/13/chartex" xmlns:cx8="http://schemas.microsoft.com/office/drawing/2016/5/14/chartex" xmlns:mc="http://schemas.openxmlformats.org/markup-compatibility/2006" xmlns:aink="http://schemas.microsoft.com/office/drawing/2016/ink" xmlns:am3d="http://schemas.microsoft.com/office/drawing/2017/model3d" xmlns:o="urn:schemas-microsoft-com:office:office" xmlns:r="http://schemas.openxmlformats.org/officeDocument/2006/relationships" xmlns:m="http://schemas.openxmlformats.org/officeDocument/2006/math" xmlns:v="urn:schemas-microsoft-com:vml" xmlns:wp14="http://schemas.microsoft.com/office/word/2010/wordprocessingDrawing" xmlns:wp="http://schemas.openxmlformats.org/drawingml/2006/wordprocessingDrawing" xmlns:w10="urn:schemas-microsoft-com:office:word" xmlns:w="http://schemas.openxmlformats.org/wordprocessingml/2006/main" xmlns:w14="http://schemas.microsoft.com/office/word/2010/wordml" xmlns:w15="http://schemas.microsoft.com/office/word/2012/wordml" xmlns:w16cid="http://schemas.microsoft.com/office/word/2016/wordml/cid" xmlns:w16se="http://schemas.microsoft.com/office/word/2015/wordml/symex" xmlns:wpg="http://schemas.microsoft.com/office/word/2010/wordprocessingGroup" xmlns:wpi="http://schemas.microsoft.com/office/word/2010/wordprocessingInk" xmlns:wne="http://schemas.microsoft.com/office/word/2006/wordml" xmlns:wps="http://schemas.microsoft.com/office/word/2010/wordprocessingShape" mc:Ignorable="w14 w15 w16se w16cid wp14">
+  <w15:person w15:author="Partha Roop">
+    <w15:presenceInfo w15:providerId="None" w15:userId="Partha Roop"/>
+  </w15:person>
+</w15:people>
 </file>
 
 <file path=word/styles.xml><?xml version="1.0" encoding="utf-8"?>
@@ -1363,6 +1931,104 @@
       <w:contextualSpacing/>
     </w:pPr>
   </w:style>
+  <w:style w:type="paragraph" w:styleId="BalloonText">
+    <w:name w:val="Balloon Text"/>
+    <w:basedOn w:val="Normal"/>
+    <w:link w:val="BalloonTextChar"/>
+    <w:uiPriority w:val="99"/>
+    <w:semiHidden/>
+    <w:unhideWhenUsed/>
+    <w:rsid w:val="005964D3"/>
+    <w:pPr>
+      <w:spacing w:after="0" w:line="240" w:lineRule="auto"/>
+    </w:pPr>
+    <w:rPr>
+      <w:rFonts w:ascii="Times New Roman" w:hAnsi="Times New Roman"/>
+      <w:sz w:val="18"/>
+      <w:szCs w:val="18"/>
+    </w:rPr>
+  </w:style>
+  <w:style w:type="character" w:customStyle="1" w:styleId="BalloonTextChar">
+    <w:name w:val="Balloon Text Char"/>
+    <w:basedOn w:val="DefaultParagraphFont"/>
+    <w:link w:val="BalloonText"/>
+    <w:uiPriority w:val="99"/>
+    <w:semiHidden/>
+    <w:rsid w:val="005964D3"/>
+    <w:rPr>
+      <w:rFonts w:ascii="Times New Roman" w:hAnsi="Times New Roman"/>
+      <w:sz w:val="18"/>
+      <w:szCs w:val="18"/>
+    </w:rPr>
+  </w:style>
+  <w:style w:type="character" w:styleId="CommentReference">
+    <w:name w:val="annotation reference"/>
+    <w:basedOn w:val="DefaultParagraphFont"/>
+    <w:uiPriority w:val="99"/>
+    <w:semiHidden/>
+    <w:unhideWhenUsed/>
+    <w:rsid w:val="005964D3"/>
+    <w:rPr>
+      <w:sz w:val="16"/>
+      <w:szCs w:val="16"/>
+    </w:rPr>
+  </w:style>
+  <w:style w:type="paragraph" w:styleId="CommentText">
+    <w:name w:val="annotation text"/>
+    <w:basedOn w:val="Normal"/>
+    <w:link w:val="CommentTextChar"/>
+    <w:uiPriority w:val="99"/>
+    <w:semiHidden/>
+    <w:unhideWhenUsed/>
+    <w:rsid w:val="005964D3"/>
+    <w:pPr>
+      <w:spacing w:line="240" w:lineRule="auto"/>
+    </w:pPr>
+    <w:rPr>
+      <w:sz w:val="20"/>
+      <w:szCs w:val="20"/>
+    </w:rPr>
+  </w:style>
+  <w:style w:type="character" w:customStyle="1" w:styleId="CommentTextChar">
+    <w:name w:val="Comment Text Char"/>
+    <w:basedOn w:val="DefaultParagraphFont"/>
+    <w:link w:val="CommentText"/>
+    <w:uiPriority w:val="99"/>
+    <w:semiHidden/>
+    <w:rsid w:val="005964D3"/>
+    <w:rPr>
+      <w:sz w:val="20"/>
+      <w:szCs w:val="20"/>
+    </w:rPr>
+  </w:style>
+  <w:style w:type="paragraph" w:styleId="CommentSubject">
+    <w:name w:val="annotation subject"/>
+    <w:basedOn w:val="CommentText"/>
+    <w:next w:val="CommentText"/>
+    <w:link w:val="CommentSubjectChar"/>
+    <w:uiPriority w:val="99"/>
+    <w:semiHidden/>
+    <w:unhideWhenUsed/>
+    <w:rsid w:val="005964D3"/>
+    <w:rPr>
+      <w:b/>
+      <w:bCs/>
+    </w:rPr>
+  </w:style>
+  <w:style w:type="character" w:customStyle="1" w:styleId="CommentSubjectChar">
+    <w:name w:val="Comment Subject Char"/>
+    <w:basedOn w:val="CommentTextChar"/>
+    <w:link w:val="CommentSubject"/>
+    <w:uiPriority w:val="99"/>
+    <w:semiHidden/>
+    <w:rsid w:val="005964D3"/>
+    <w:rPr>
+      <w:b/>
+      <w:bCs/>
+      <w:sz w:val="20"/>
+      <w:szCs w:val="20"/>
+    </w:rPr>
+  </w:style>
 </w:styles>
 </file>
 
